--- a/doc/UserManual.docx
+++ b/doc/UserManual.docx
@@ -1251,6 +1251,9 @@
       <w:r>
         <w:t>Try setting the step length. Test that the “+” and “-” buttons work as they should</w:t>
       </w:r>
+      <w:r>
+        <w:t>.</w:t>
+      </w:r>
     </w:p>
     <w:p>
       <w:pPr>
@@ -1263,6 +1266,9 @@
       <w:r>
         <w:t>Start a new session</w:t>
       </w:r>
+      <w:r>
+        <w:t>.</w:t>
+      </w:r>
     </w:p>
     <w:p>
       <w:pPr>
@@ -1287,6 +1293,9 @@
       <w:r>
         <w:t>End the session</w:t>
       </w:r>
+      <w:r>
+        <w:t>.</w:t>
+      </w:r>
     </w:p>
     <w:p>
       <w:pPr>
@@ -1305,6 +1314,9 @@
       <w:r>
         <w:t>the RPi synchronization application</w:t>
       </w:r>
+      <w:r>
+        <w:t>.</w:t>
+      </w:r>
     </w:p>
     <w:p>
       <w:pPr>
@@ -1317,6 +1329,9 @@
       <w:r>
         <w:t>When synchronization is complete, run the web server on the RPi</w:t>
       </w:r>
+      <w:r>
+        <w:t>.</w:t>
+      </w:r>
     </w:p>
     <w:p>
       <w:pPr>
@@ -1356,6 +1371,9 @@
       <w:r>
         <w:t>Go back to the user data page and change the user weight to something else. Go back to the session data page and see if the burned calories change as they should</w:t>
       </w:r>
+      <w:r>
+        <w:t>.</w:t>
+      </w:r>
     </w:p>
     <w:p>
       <w:pPr>
@@ -1367,6 +1385,9 @@
       </w:pPr>
       <w:r>
         <w:t>Close the web server</w:t>
+      </w:r>
+      <w:r>
+        <w:t>.</w:t>
       </w:r>
     </w:p>
     <w:sectPr>
